--- a/Classes/week10/k8s/Helm chart/chapter_1.docx
+++ b/Classes/week10/k8s/Helm chart/chapter_1.docx
@@ -1,6 +1,6 @@
 
 <file path=word/document.xml><?xml version="1.0" encoding="utf-8"?>
-<w:document xmlns:wpc="http://schemas.microsoft.com/office/word/2010/wordprocessingCanvas" xmlns:cx="http://schemas.microsoft.com/office/drawing/2014/chartex" xmlns:cx1="http://schemas.microsoft.com/office/drawing/2015/9/8/chartex" xmlns:cx2="http://schemas.microsoft.com/office/drawing/2015/10/21/chartex" xmlns:cx3="http://schemas.microsoft.com/office/drawing/2016/5/9/chartex" xmlns:cx4="http://schemas.microsoft.com/office/drawing/2016/5/10/chartex" xmlns:cx5="http://schemas.microsoft.com/office/drawing/2016/5/11/chartex" xmlns:cx6="http://schemas.microsoft.com/office/drawing/2016/5/12/chartex" xmlns:cx7="http://schemas.microsoft.com/office/drawing/2016/5/13/chartex" xmlns:cx8="http://schemas.microsoft.com/office/drawing/2016/5/14/chartex" xmlns:mc="http://schemas.openxmlformats.org/markup-compatibility/2006" xmlns:aink="http://schemas.microsoft.com/office/drawing/2016/ink" xmlns:am3d="http://schemas.microsoft.com/office/drawing/2017/model3d" xmlns:o="urn:schemas-microsoft-com:office:office" xmlns:oel="http://schemas.microsoft.com/office/2019/extlst" xmlns:r="http://schemas.openxmlformats.org/officeDocument/2006/relationships" xmlns:m="http://schemas.openxmlformats.org/officeDocument/2006/math" xmlns:v="urn:schemas-microsoft-com:vml" xmlns:wp14="http://schemas.microsoft.com/office/word/2010/wordprocessingDrawing" xmlns:wp="http://schemas.openxmlformats.org/drawingml/2006/wordprocessingDrawing" xmlns:w10="urn:schemas-microsoft-com:office:word" xmlns:w="http://schemas.openxmlformats.org/wordprocessingml/2006/main" xmlns:w14="http://schemas.microsoft.com/office/word/2010/wordml" xmlns:w15="http://schemas.microsoft.com/office/word/2012/wordml" xmlns:w16cex="http://schemas.microsoft.com/office/word/2018/wordml/cex" xmlns:w16cid="http://schemas.microsoft.com/office/word/2016/wordml/cid" xmlns:w16="http://schemas.microsoft.com/office/word/2018/wordml" xmlns:w16du="http://schemas.microsoft.com/office/word/2023/wordml/word16du" xmlns:w16sdtdh="http://schemas.microsoft.com/office/word/2020/wordml/sdtdatahash" xmlns:w16se="http://schemas.microsoft.com/office/word/2015/wordml/symex" xmlns:wpg="http://schemas.microsoft.com/office/word/2010/wordprocessingGroup" xmlns:wpi="http://schemas.microsoft.com/office/word/2010/wordprocessingInk" xmlns:wne="http://schemas.microsoft.com/office/word/2006/wordml" xmlns:wps="http://schemas.microsoft.com/office/word/2010/wordprocessingShape" mc:Ignorable="w14 w15 w16se w16cid w16 w16cex w16sdtdh w16du wp14">
+<w:document xmlns:wpc="http://schemas.microsoft.com/office/word/2010/wordprocessingCanvas" xmlns:cx="http://schemas.microsoft.com/office/drawing/2014/chartex" xmlns:cx1="http://schemas.microsoft.com/office/drawing/2015/9/8/chartex" xmlns:cx2="http://schemas.microsoft.com/office/drawing/2015/10/21/chartex" xmlns:cx3="http://schemas.microsoft.com/office/drawing/2016/5/9/chartex" xmlns:cx4="http://schemas.microsoft.com/office/drawing/2016/5/10/chartex" xmlns:cx5="http://schemas.microsoft.com/office/drawing/2016/5/11/chartex" xmlns:cx6="http://schemas.microsoft.com/office/drawing/2016/5/12/chartex" xmlns:cx7="http://schemas.microsoft.com/office/drawing/2016/5/13/chartex" xmlns:cx8="http://schemas.microsoft.com/office/drawing/2016/5/14/chartex" xmlns:mc="http://schemas.openxmlformats.org/markup-compatibility/2006" xmlns:aink="http://schemas.microsoft.com/office/drawing/2016/ink" xmlns:am3d="http://schemas.microsoft.com/office/drawing/2017/model3d" xmlns:o="urn:schemas-microsoft-com:office:office" xmlns:oel="http://schemas.microsoft.com/office/2019/extlst" xmlns:r="http://schemas.openxmlformats.org/officeDocument/2006/relationships" xmlns:m="http://schemas.openxmlformats.org/officeDocument/2006/math" xmlns:v="urn:schemas-microsoft-com:vml" xmlns:wp14="http://schemas.microsoft.com/office/word/2010/wordprocessingDrawing" xmlns:wp="http://schemas.openxmlformats.org/drawingml/2006/wordprocessingDrawing" xmlns:w10="urn:schemas-microsoft-com:office:word" xmlns:w="http://schemas.openxmlformats.org/wordprocessingml/2006/main" xmlns:w14="http://schemas.microsoft.com/office/word/2010/wordml" xmlns:w15="http://schemas.microsoft.com/office/word/2012/wordml" xmlns:w16cex="http://schemas.microsoft.com/office/word/2018/wordml/cex" xmlns:w16cid="http://schemas.microsoft.com/office/word/2016/wordml/cid" xmlns:w16="http://schemas.microsoft.com/office/word/2018/wordml" xmlns:w16du="http://schemas.microsoft.com/office/word/2023/wordml/word16du" xmlns:w16sdtdh="http://schemas.microsoft.com/office/word/2020/wordml/sdtdatahash" xmlns:w16sdtfl="http://schemas.microsoft.com/office/word/2024/wordml/sdtformatlock" xmlns:w16se="http://schemas.microsoft.com/office/word/2015/wordml/symex" xmlns:wpg="http://schemas.microsoft.com/office/word/2010/wordprocessingGroup" xmlns:wpi="http://schemas.microsoft.com/office/word/2010/wordprocessingInk" xmlns:wne="http://schemas.microsoft.com/office/word/2006/wordml" xmlns:wps="http://schemas.microsoft.com/office/word/2010/wordprocessingShape" mc:Ignorable="w14 w15 w16se w16cid w16 w16cex w16sdtdh w16sdtfl w16du wp14">
   <w:body>
     <w:p>
       <w:pPr>
@@ -1013,7 +1013,15 @@
           <w:sz w:val="24"/>
           <w:szCs w:val="24"/>
         </w:rPr>
-        <w:t xml:space="preserve"> 0700 ~/.</w:t>
+        <w:t xml:space="preserve"> 0700 ~</w:t>
+      </w:r>
+      <w:proofErr w:type="gramStart"/>
+      <w:r>
+        <w:rPr>
+          <w:sz w:val="24"/>
+          <w:szCs w:val="24"/>
+        </w:rPr>
+        <w:t>/.</w:t>
       </w:r>
       <w:proofErr w:type="spellStart"/>
       <w:r>
@@ -1024,6 +1032,7 @@
         <w:t>kube</w:t>
       </w:r>
       <w:proofErr w:type="spellEnd"/>
+      <w:proofErr w:type="gramEnd"/>
     </w:p>
     <w:p>
       <w:pPr>
@@ -1136,6 +1145,188 @@
           <w:sz w:val="24"/>
           <w:szCs w:val="24"/>
         </w:rPr>
+        <w:t>microk8s config &gt; ~</w:t>
+      </w:r>
+      <w:proofErr w:type="gramStart"/>
+      <w:r>
+        <w:rPr>
+          <w:sz w:val="24"/>
+          <w:szCs w:val="24"/>
+        </w:rPr>
+        <w:t>/.</w:t>
+      </w:r>
+      <w:proofErr w:type="spellStart"/>
+      <w:r>
+        <w:rPr>
+          <w:sz w:val="24"/>
+          <w:szCs w:val="24"/>
+        </w:rPr>
+        <w:t>kube</w:t>
+      </w:r>
+      <w:proofErr w:type="spellEnd"/>
+      <w:proofErr w:type="gramEnd"/>
+      <w:r>
+        <w:rPr>
+          <w:sz w:val="24"/>
+          <w:szCs w:val="24"/>
+        </w:rPr>
+        <w:t>/config</w:t>
+      </w:r>
+    </w:p>
+    <w:p>
+      <w:pPr>
+        <w:pStyle w:val="ListParagraph"/>
+        <w:rPr>
+          <w:sz w:val="24"/>
+          <w:szCs w:val="24"/>
+        </w:rPr>
+      </w:pPr>
+      <w:proofErr w:type="spellStart"/>
+      <w:r>
+        <w:rPr>
+          <w:sz w:val="24"/>
+          <w:szCs w:val="24"/>
+        </w:rPr>
+        <w:t>sudo</w:t>
+      </w:r>
+      <w:proofErr w:type="spellEnd"/>
+      <w:r>
+        <w:rPr>
+          <w:sz w:val="24"/>
+          <w:szCs w:val="24"/>
+        </w:rPr>
+        <w:t xml:space="preserve"> </w:t>
+      </w:r>
+      <w:proofErr w:type="spellStart"/>
+      <w:r>
+        <w:rPr>
+          <w:sz w:val="24"/>
+          <w:szCs w:val="24"/>
+        </w:rPr>
+        <w:t>chown</w:t>
+      </w:r>
+      <w:proofErr w:type="spellEnd"/>
+      <w:r>
+        <w:rPr>
+          <w:sz w:val="24"/>
+          <w:szCs w:val="24"/>
+        </w:rPr>
+        <w:t xml:space="preserve"> -R </w:t>
+      </w:r>
+      <w:proofErr w:type="spellStart"/>
+      <w:r>
+        <w:rPr>
+          <w:sz w:val="24"/>
+          <w:szCs w:val="24"/>
+        </w:rPr>
+        <w:t>vmvignan</w:t>
+      </w:r>
+      <w:proofErr w:type="spellEnd"/>
+      <w:r>
+        <w:rPr>
+          <w:sz w:val="24"/>
+          <w:szCs w:val="24"/>
+        </w:rPr>
+        <w:t xml:space="preserve"> ~</w:t>
+      </w:r>
+      <w:proofErr w:type="gramStart"/>
+      <w:r>
+        <w:rPr>
+          <w:sz w:val="24"/>
+          <w:szCs w:val="24"/>
+        </w:rPr>
+        <w:t>/.</w:t>
+      </w:r>
+      <w:proofErr w:type="spellStart"/>
+      <w:r>
+        <w:rPr>
+          <w:sz w:val="24"/>
+          <w:szCs w:val="24"/>
+        </w:rPr>
+        <w:t>kube</w:t>
+      </w:r>
+      <w:proofErr w:type="spellEnd"/>
+      <w:proofErr w:type="gramEnd"/>
+    </w:p>
+    <w:p>
+      <w:pPr>
+        <w:pStyle w:val="ListParagraph"/>
+        <w:rPr>
+          <w:sz w:val="24"/>
+          <w:szCs w:val="24"/>
+        </w:rPr>
+      </w:pPr>
+      <w:r>
+        <w:rPr>
+          <w:sz w:val="24"/>
+          <w:szCs w:val="24"/>
+        </w:rPr>
+        <w:t>ls -l ~</w:t>
+      </w:r>
+      <w:proofErr w:type="gramStart"/>
+      <w:r>
+        <w:rPr>
+          <w:sz w:val="24"/>
+          <w:szCs w:val="24"/>
+        </w:rPr>
+        <w:t>/.</w:t>
+      </w:r>
+      <w:proofErr w:type="spellStart"/>
+      <w:r>
+        <w:rPr>
+          <w:sz w:val="24"/>
+          <w:szCs w:val="24"/>
+        </w:rPr>
+        <w:t>kube</w:t>
+      </w:r>
+      <w:proofErr w:type="spellEnd"/>
+      <w:proofErr w:type="gramEnd"/>
+      <w:r>
+        <w:rPr>
+          <w:sz w:val="24"/>
+          <w:szCs w:val="24"/>
+        </w:rPr>
+        <w:t>/config</w:t>
+      </w:r>
+    </w:p>
+    <w:p>
+      <w:pPr>
+        <w:pStyle w:val="ListParagraph"/>
+        <w:rPr>
+          <w:sz w:val="24"/>
+          <w:szCs w:val="24"/>
+        </w:rPr>
+      </w:pPr>
+    </w:p>
+    <w:p>
+      <w:pPr>
+        <w:pStyle w:val="ListParagraph"/>
+        <w:rPr>
+          <w:sz w:val="24"/>
+          <w:szCs w:val="24"/>
+        </w:rPr>
+      </w:pPr>
+      <w:proofErr w:type="spellStart"/>
+      <w:r>
+        <w:rPr>
+          <w:sz w:val="24"/>
+          <w:szCs w:val="24"/>
+        </w:rPr>
+        <w:t>sudo</w:t>
+      </w:r>
+      <w:proofErr w:type="spellEnd"/>
+      <w:r>
+        <w:rPr>
+          <w:sz w:val="24"/>
+          <w:szCs w:val="24"/>
+        </w:rPr>
+        <w:t xml:space="preserve"> </w:t>
+      </w:r>
+      <w:r>
+        <w:rPr>
+          <w:sz w:val="24"/>
+          <w:szCs w:val="24"/>
+        </w:rPr>
         <w:t>microk8s status --wait-ready</w:t>
       </w:r>
     </w:p>
@@ -1153,6 +1344,7 @@
           <w:sz w:val="24"/>
           <w:szCs w:val="24"/>
         </w:rPr>
+        <w:lastRenderedPageBreak/>
         <w:drawing>
           <wp:inline distT="0" distB="0" distL="0" distR="0" wp14:anchorId="12587E16" wp14:editId="60F94C0A">
             <wp:extent cx="5943600" cy="3792220"/>
@@ -1529,6 +1721,49 @@
       <w:pPr>
         <w:pStyle w:val="ListParagraph"/>
         <w:rPr>
+          <w:sz w:val="24"/>
+          <w:szCs w:val="24"/>
+        </w:rPr>
+      </w:pPr>
+      <w:proofErr w:type="spellStart"/>
+      <w:r>
+        <w:rPr>
+          <w:sz w:val="24"/>
+          <w:szCs w:val="24"/>
+        </w:rPr>
+        <w:t>kubectl</w:t>
+      </w:r>
+      <w:proofErr w:type="spellEnd"/>
+      <w:r>
+        <w:rPr>
+          <w:sz w:val="24"/>
+          <w:szCs w:val="24"/>
+        </w:rPr>
+        <w:t xml:space="preserve"> get all --all-namespaces</w:t>
+      </w:r>
+    </w:p>
+    <w:p>
+      <w:pPr>
+        <w:pStyle w:val="ListParagraph"/>
+        <w:rPr>
+          <w:sz w:val="24"/>
+          <w:szCs w:val="24"/>
+        </w:rPr>
+      </w:pPr>
+    </w:p>
+    <w:p>
+      <w:pPr>
+        <w:pStyle w:val="ListParagraph"/>
+        <w:rPr>
+          <w:sz w:val="24"/>
+          <w:szCs w:val="24"/>
+        </w:rPr>
+      </w:pPr>
+    </w:p>
+    <w:p>
+      <w:pPr>
+        <w:pStyle w:val="ListParagraph"/>
+        <w:rPr>
           <w:b/>
           <w:bCs/>
           <w:sz w:val="24"/>
@@ -1578,7 +1813,7 @@
           <w:szCs w:val="24"/>
         </w:rPr>
         <w:drawing>
-          <wp:inline distT="0" distB="0" distL="0" distR="0" wp14:anchorId="101F8764" wp14:editId="15F3DC2B">
+          <wp:inline distT="0" distB="0" distL="0" distR="0" wp14:anchorId="101F8764" wp14:editId="288EDF5F">
             <wp:extent cx="5943600" cy="1627505"/>
             <wp:effectExtent l="0" t="0" r="0" b="0"/>
             <wp:docPr id="1046462286" name="Picture 2"/>
@@ -1639,6 +1874,129 @@
     <w:p>
       <w:pPr>
         <w:rPr>
+          <w:sz w:val="28"/>
+          <w:szCs w:val="28"/>
+        </w:rPr>
+      </w:pPr>
+      <w:r>
+        <w:rPr>
+          <w:sz w:val="28"/>
+          <w:szCs w:val="28"/>
+        </w:rPr>
+        <w:t>Run the following scripts -</w:t>
+      </w:r>
+    </w:p>
+    <w:p>
+      <w:pPr>
+        <w:rPr>
+          <w:sz w:val="28"/>
+          <w:szCs w:val="28"/>
+        </w:rPr>
+      </w:pPr>
+      <w:r>
+        <w:rPr>
+          <w:sz w:val="28"/>
+          <w:szCs w:val="28"/>
+        </w:rPr>
+        <w:t>curl -</w:t>
+      </w:r>
+      <w:proofErr w:type="spellStart"/>
+      <w:r>
+        <w:rPr>
+          <w:sz w:val="28"/>
+          <w:szCs w:val="28"/>
+        </w:rPr>
+        <w:t>fsSL</w:t>
+      </w:r>
+      <w:proofErr w:type="spellEnd"/>
+      <w:r>
+        <w:rPr>
+          <w:sz w:val="28"/>
+          <w:szCs w:val="28"/>
+        </w:rPr>
+        <w:t xml:space="preserve"> -o get_helm.sh https://raw.githubusercontent.com/helm/helm/master/scripts/get-helm-3</w:t>
+      </w:r>
+    </w:p>
+    <w:p>
+      <w:pPr>
+        <w:rPr>
+          <w:i/>
+          <w:iCs/>
+          <w:sz w:val="28"/>
+          <w:szCs w:val="28"/>
+        </w:rPr>
+      </w:pPr>
+      <w:r>
+        <w:rPr>
+          <w:i/>
+          <w:iCs/>
+          <w:sz w:val="28"/>
+          <w:szCs w:val="28"/>
+        </w:rPr>
+        <w:t>bash</w:t>
+      </w:r>
+    </w:p>
+    <w:p>
+      <w:pPr>
+        <w:rPr>
+          <w:sz w:val="28"/>
+          <w:szCs w:val="28"/>
+        </w:rPr>
+      </w:pPr>
+      <w:proofErr w:type="spellStart"/>
+      <w:r>
+        <w:rPr>
+          <w:sz w:val="28"/>
+          <w:szCs w:val="28"/>
+        </w:rPr>
+        <w:t>chmod</w:t>
+      </w:r>
+      <w:proofErr w:type="spellEnd"/>
+      <w:r>
+        <w:rPr>
+          <w:sz w:val="28"/>
+          <w:szCs w:val="28"/>
+        </w:rPr>
+        <w:t xml:space="preserve"> 700 get_helm.sh</w:t>
+      </w:r>
+    </w:p>
+    <w:p>
+      <w:pPr>
+        <w:rPr>
+          <w:i/>
+          <w:iCs/>
+          <w:sz w:val="28"/>
+          <w:szCs w:val="28"/>
+        </w:rPr>
+      </w:pPr>
+      <w:r>
+        <w:rPr>
+          <w:i/>
+          <w:iCs/>
+          <w:sz w:val="28"/>
+          <w:szCs w:val="28"/>
+        </w:rPr>
+        <w:t>bash</w:t>
+      </w:r>
+    </w:p>
+    <w:p>
+      <w:pPr>
+        <w:rPr>
+          <w:sz w:val="28"/>
+          <w:szCs w:val="28"/>
+        </w:rPr>
+      </w:pPr>
+      <w:r>
+        <w:rPr>
+          <w:sz w:val="28"/>
+          <w:szCs w:val="28"/>
+        </w:rPr>
+        <w:t>1./get_helm.sh</w:t>
+      </w:r>
+    </w:p>
+    <w:p>
+      <w:pPr>
+        <w:rPr>
           <w:sz w:val="36"/>
           <w:szCs w:val="36"/>
         </w:rPr>
@@ -1691,7 +2049,7 @@
 </file>
 
 <file path=word/numbering.xml><?xml version="1.0" encoding="utf-8"?>
-<w:numbering xmlns:wpc="http://schemas.microsoft.com/office/word/2010/wordprocessingCanvas" xmlns:cx="http://schemas.microsoft.com/office/drawing/2014/chartex" xmlns:cx1="http://schemas.microsoft.com/office/drawing/2015/9/8/chartex" xmlns:cx2="http://schemas.microsoft.com/office/drawing/2015/10/21/chartex" xmlns:cx3="http://schemas.microsoft.com/office/drawing/2016/5/9/chartex" xmlns:cx4="http://schemas.microsoft.com/office/drawing/2016/5/10/chartex" xmlns:cx5="http://schemas.microsoft.com/office/drawing/2016/5/11/chartex" xmlns:cx6="http://schemas.microsoft.com/office/drawing/2016/5/12/chartex" xmlns:cx7="http://schemas.microsoft.com/office/drawing/2016/5/13/chartex" xmlns:cx8="http://schemas.microsoft.com/office/drawing/2016/5/14/chartex" xmlns:mc="http://schemas.openxmlformats.org/markup-compatibility/2006" xmlns:aink="http://schemas.microsoft.com/office/drawing/2016/ink" xmlns:am3d="http://schemas.microsoft.com/office/drawing/2017/model3d" xmlns:o="urn:schemas-microsoft-com:office:office" xmlns:oel="http://schemas.microsoft.com/office/2019/extlst" xmlns:r="http://schemas.openxmlformats.org/officeDocument/2006/relationships" xmlns:m="http://schemas.openxmlformats.org/officeDocument/2006/math" xmlns:v="urn:schemas-microsoft-com:vml" xmlns:wp14="http://schemas.microsoft.com/office/word/2010/wordprocessingDrawing" xmlns:wp="http://schemas.openxmlformats.org/drawingml/2006/wordprocessingDrawing" xmlns:w10="urn:schemas-microsoft-com:office:word" xmlns:w="http://schemas.openxmlformats.org/wordprocessingml/2006/main" xmlns:w14="http://schemas.microsoft.com/office/word/2010/wordml" xmlns:w15="http://schemas.microsoft.com/office/word/2012/wordml" xmlns:w16cex="http://schemas.microsoft.com/office/word/2018/wordml/cex" xmlns:w16cid="http://schemas.microsoft.com/office/word/2016/wordml/cid" xmlns:w16="http://schemas.microsoft.com/office/word/2018/wordml" xmlns:w16du="http://schemas.microsoft.com/office/word/2023/wordml/word16du" xmlns:w16sdtdh="http://schemas.microsoft.com/office/word/2020/wordml/sdtdatahash" xmlns:w16se="http://schemas.microsoft.com/office/word/2015/wordml/symex" xmlns:wpg="http://schemas.microsoft.com/office/word/2010/wordprocessingGroup" xmlns:wpi="http://schemas.microsoft.com/office/word/2010/wordprocessingInk" xmlns:wne="http://schemas.microsoft.com/office/word/2006/wordml" xmlns:wps="http://schemas.microsoft.com/office/word/2010/wordprocessingShape" mc:Ignorable="w14 w15 w16se w16cid w16 w16cex w16sdtdh w16du wp14">
+<w:numbering xmlns:wpc="http://schemas.microsoft.com/office/word/2010/wordprocessingCanvas" xmlns:cx="http://schemas.microsoft.com/office/drawing/2014/chartex" xmlns:cx1="http://schemas.microsoft.com/office/drawing/2015/9/8/chartex" xmlns:cx2="http://schemas.microsoft.com/office/drawing/2015/10/21/chartex" xmlns:cx3="http://schemas.microsoft.com/office/drawing/2016/5/9/chartex" xmlns:cx4="http://schemas.microsoft.com/office/drawing/2016/5/10/chartex" xmlns:cx5="http://schemas.microsoft.com/office/drawing/2016/5/11/chartex" xmlns:cx6="http://schemas.microsoft.com/office/drawing/2016/5/12/chartex" xmlns:cx7="http://schemas.microsoft.com/office/drawing/2016/5/13/chartex" xmlns:cx8="http://schemas.microsoft.com/office/drawing/2016/5/14/chartex" xmlns:mc="http://schemas.openxmlformats.org/markup-compatibility/2006" xmlns:aink="http://schemas.microsoft.com/office/drawing/2016/ink" xmlns:am3d="http://schemas.microsoft.com/office/drawing/2017/model3d" xmlns:o="urn:schemas-microsoft-com:office:office" xmlns:oel="http://schemas.microsoft.com/office/2019/extlst" xmlns:r="http://schemas.openxmlformats.org/officeDocument/2006/relationships" xmlns:m="http://schemas.openxmlformats.org/officeDocument/2006/math" xmlns:v="urn:schemas-microsoft-com:vml" xmlns:wp14="http://schemas.microsoft.com/office/word/2010/wordprocessingDrawing" xmlns:wp="http://schemas.openxmlformats.org/drawingml/2006/wordprocessingDrawing" xmlns:w10="urn:schemas-microsoft-com:office:word" xmlns:w="http://schemas.openxmlformats.org/wordprocessingml/2006/main" xmlns:w14="http://schemas.microsoft.com/office/word/2010/wordml" xmlns:w15="http://schemas.microsoft.com/office/word/2012/wordml" xmlns:w16cex="http://schemas.microsoft.com/office/word/2018/wordml/cex" xmlns:w16cid="http://schemas.microsoft.com/office/word/2016/wordml/cid" xmlns:w16="http://schemas.microsoft.com/office/word/2018/wordml" xmlns:w16du="http://schemas.microsoft.com/office/word/2023/wordml/word16du" xmlns:w16sdtdh="http://schemas.microsoft.com/office/word/2020/wordml/sdtdatahash" xmlns:w16sdtfl="http://schemas.microsoft.com/office/word/2024/wordml/sdtformatlock" xmlns:w16se="http://schemas.microsoft.com/office/word/2015/wordml/symex" xmlns:wpg="http://schemas.microsoft.com/office/word/2010/wordprocessingGroup" xmlns:wpi="http://schemas.microsoft.com/office/word/2010/wordprocessingInk" xmlns:wne="http://schemas.microsoft.com/office/word/2006/wordml" xmlns:wps="http://schemas.microsoft.com/office/word/2010/wordprocessingShape" mc:Ignorable="w14 w15 w16se w16cid w16 w16cex w16sdtdh w16sdtfl w16du wp14">
   <w:abstractNum w:abstractNumId="0" w15:restartNumberingAfterBreak="0">
     <w:nsid w:val="0C722857"/>
     <w:multiLevelType w:val="hybridMultilevel"/>
@@ -2276,7 +2634,7 @@
 </file>
 
 <file path=word/styles.xml><?xml version="1.0" encoding="utf-8"?>
-<w:styles xmlns:mc="http://schemas.openxmlformats.org/markup-compatibility/2006" xmlns:r="http://schemas.openxmlformats.org/officeDocument/2006/relationships" xmlns:w="http://schemas.openxmlformats.org/wordprocessingml/2006/main" xmlns:w14="http://schemas.microsoft.com/office/word/2010/wordml" xmlns:w15="http://schemas.microsoft.com/office/word/2012/wordml" xmlns:w16cex="http://schemas.microsoft.com/office/word/2018/wordml/cex" xmlns:w16cid="http://schemas.microsoft.com/office/word/2016/wordml/cid" xmlns:w16="http://schemas.microsoft.com/office/word/2018/wordml" xmlns:w16du="http://schemas.microsoft.com/office/word/2023/wordml/word16du" xmlns:w16sdtdh="http://schemas.microsoft.com/office/word/2020/wordml/sdtdatahash" xmlns:w16se="http://schemas.microsoft.com/office/word/2015/wordml/symex" mc:Ignorable="w14 w15 w16se w16cid w16 w16cex w16sdtdh w16du">
+<w:styles xmlns:mc="http://schemas.openxmlformats.org/markup-compatibility/2006" xmlns:r="http://schemas.openxmlformats.org/officeDocument/2006/relationships" xmlns:w="http://schemas.openxmlformats.org/wordprocessingml/2006/main" xmlns:w14="http://schemas.microsoft.com/office/word/2010/wordml" xmlns:w15="http://schemas.microsoft.com/office/word/2012/wordml" xmlns:w16cex="http://schemas.microsoft.com/office/word/2018/wordml/cex" xmlns:w16cid="http://schemas.microsoft.com/office/word/2016/wordml/cid" xmlns:w16="http://schemas.microsoft.com/office/word/2018/wordml" xmlns:w16du="http://schemas.microsoft.com/office/word/2023/wordml/word16du" xmlns:w16sdtdh="http://schemas.microsoft.com/office/word/2020/wordml/sdtdatahash" xmlns:w16sdtfl="http://schemas.microsoft.com/office/word/2024/wordml/sdtformatlock" xmlns:w16se="http://schemas.microsoft.com/office/word/2015/wordml/symex" mc:Ignorable="w14 w15 w16se w16cid w16 w16cex w16sdtdh w16sdtfl w16du">
   <w:docDefaults>
     <w:rPrDefault>
       <w:rPr>
@@ -2679,7 +3037,6 @@
   <w:style w:type="character" w:default="1" w:styleId="DefaultParagraphFont">
     <w:name w:val="Default Paragraph Font"/>
     <w:uiPriority w:val="1"/>
-    <w:semiHidden/>
     <w:unhideWhenUsed/>
   </w:style>
   <w:style w:type="table" w:default="1" w:styleId="TableNormal">
